--- a/個人申請/面試/清大逐字稿.docx
+++ b/個人申請/面試/清大逐字稿.docx
@@ -1,6 +1,6 @@
 
 <file path=word/document.xml><?xml version="1.0" encoding="utf-8"?>
-<w:document xmlns:wpc="http://schemas.microsoft.com/office/word/2010/wordprocessingCanvas" xmlns:mc="http://schemas.openxmlformats.org/markup-compatibility/2006" xmlns:o="urn:schemas-microsoft-com:office:office" xmlns:r="http://schemas.openxmlformats.org/officeDocument/2006/relationships" xmlns:m="http://schemas.openxmlformats.org/officeDocument/2006/math" xmlns:v="urn:schemas-microsoft-com:vml" xmlns:wp14="http://schemas.microsoft.com/office/word/2010/wordprocessingDrawing" xmlns:wp="http://schemas.openxmlformats.org/drawingml/2006/wordprocessingDrawing" xmlns:w10="urn:schemas-microsoft-com:office:word" xmlns:w="http://schemas.openxmlformats.org/wordprocessingml/2006/main" xmlns:w14="http://schemas.microsoft.com/office/word/2010/wordml" xmlns:w15="http://schemas.microsoft.com/office/word/2012/wordml" xmlns:wpg="http://schemas.microsoft.com/office/word/2010/wordprocessingGroup" xmlns:wpi="http://schemas.microsoft.com/office/word/2010/wordprocessingInk" xmlns:wne="http://schemas.microsoft.com/office/word/2006/wordml" xmlns:wps="http://schemas.microsoft.com/office/word/2010/wordprocessingShape" mc:Ignorable="w14 w15 wp14">
+<w:document xmlns:wpc="http://schemas.microsoft.com/office/word/2010/wordprocessingCanvas" xmlns:cx="http://schemas.microsoft.com/office/drawing/2014/chartex" xmlns:cx1="http://schemas.microsoft.com/office/drawing/2015/9/8/chartex" xmlns:cx2="http://schemas.microsoft.com/office/drawing/2015/10/21/chartex" xmlns:cx3="http://schemas.microsoft.com/office/drawing/2016/5/9/chartex" xmlns:cx4="http://schemas.microsoft.com/office/drawing/2016/5/10/chartex" xmlns:cx5="http://schemas.microsoft.com/office/drawing/2016/5/11/chartex" xmlns:cx6="http://schemas.microsoft.com/office/drawing/2016/5/12/chartex" xmlns:cx7="http://schemas.microsoft.com/office/drawing/2016/5/13/chartex" xmlns:cx8="http://schemas.microsoft.com/office/drawing/2016/5/14/chartex" xmlns:mc="http://schemas.openxmlformats.org/markup-compatibility/2006" xmlns:aink="http://schemas.microsoft.com/office/drawing/2016/ink" xmlns:am3d="http://schemas.microsoft.com/office/drawing/2017/model3d" xmlns:o="urn:schemas-microsoft-com:office:office" xmlns:r="http://schemas.openxmlformats.org/officeDocument/2006/relationships" xmlns:m="http://schemas.openxmlformats.org/officeDocument/2006/math" xmlns:v="urn:schemas-microsoft-com:vml" xmlns:wp14="http://schemas.microsoft.com/office/word/2010/wordprocessingDrawing" xmlns:wp="http://schemas.openxmlformats.org/drawingml/2006/wordprocessingDrawing" xmlns:w10="urn:schemas-microsoft-com:office:word" xmlns:w="http://schemas.openxmlformats.org/wordprocessingml/2006/main" xmlns:w14="http://schemas.microsoft.com/office/word/2010/wordml" xmlns:w15="http://schemas.microsoft.com/office/word/2012/wordml" xmlns:w16cid="http://schemas.microsoft.com/office/word/2016/wordml/cid" xmlns:w16se="http://schemas.microsoft.com/office/word/2015/wordml/symex" xmlns:wpg="http://schemas.microsoft.com/office/word/2010/wordprocessingGroup" xmlns:wpi="http://schemas.microsoft.com/office/word/2010/wordprocessingInk" xmlns:wne="http://schemas.microsoft.com/office/word/2006/wordml" xmlns:wps="http://schemas.microsoft.com/office/word/2010/wordprocessingShape" mc:Ignorable="w14 w15 w16se w16cid wp14">
   <w:body>
     <w:p>
       <w:r>
@@ -98,7 +98,19 @@
         <w:rPr>
           <w:rFonts w:hint="eastAsia"/>
         </w:rPr>
-        <w:t>也許有教授在特殊選材時對我有印象，</w:t>
+        <w:t>也許教授</w:t>
+      </w:r>
+      <w:r>
+        <w:rPr>
+          <w:rFonts w:hint="eastAsia"/>
+        </w:rPr>
+        <w:t>們</w:t>
+      </w:r>
+      <w:r>
+        <w:rPr>
+          <w:rFonts w:hint="eastAsia"/>
+        </w:rPr>
+        <w:t>在特殊選材時對我有印象，</w:t>
       </w:r>
       <w:r>
         <w:rPr>
@@ -123,91 +135,6 @@
           <w:rFonts w:hint="eastAsia"/>
         </w:rPr>
         <w:t>會是中文，不會是英文。</w:t>
-      </w:r>
-    </w:p>
-    <w:p>
-      <w:pPr>
-        <w:rPr>
-          <w:rFonts w:hint="eastAsia"/>
-        </w:rPr>
-      </w:pPr>
-    </w:p>
-    <w:p>
-      <w:r>
-        <w:rPr>
-          <w:rFonts w:hint="eastAsia"/>
-        </w:rPr>
-        <w:t>我在加拿大</w:t>
-      </w:r>
-      <w:r>
-        <w:rPr>
-          <w:rFonts w:hint="eastAsia"/>
-        </w:rPr>
-        <w:t>待過一陣子，這</w:t>
-      </w:r>
-      <w:r>
-        <w:rPr>
-          <w:rFonts w:hint="eastAsia"/>
-        </w:rPr>
-        <w:t>造</w:t>
-      </w:r>
-      <w:r>
-        <w:rPr>
-          <w:rFonts w:hint="eastAsia"/>
-        </w:rPr>
-        <w:t>就了良好的英文能力</w:t>
-      </w:r>
-      <w:r>
-        <w:rPr>
-          <w:rFonts w:hint="eastAsia"/>
-        </w:rPr>
-        <w:t>，不論是</w:t>
-      </w:r>
-      <w:r>
-        <w:rPr>
-          <w:rFonts w:hint="eastAsia"/>
-        </w:rPr>
-        <w:t>做</w:t>
-      </w:r>
-      <w:r>
-        <w:rPr>
-          <w:rFonts w:hint="eastAsia"/>
-        </w:rPr>
-        <w:t>簡報，講笑話，或是罵髒話，</w:t>
-      </w:r>
-      <w:r>
-        <w:rPr>
-          <w:rFonts w:hint="eastAsia"/>
-        </w:rPr>
-        <w:t>我</w:t>
-      </w:r>
-      <w:r>
-        <w:rPr>
-          <w:rFonts w:hint="eastAsia"/>
-        </w:rPr>
-        <w:t>都能夠用流利的英文表達</w:t>
-      </w:r>
-      <w:r>
-        <w:rPr>
-          <w:rFonts w:hint="eastAsia"/>
-        </w:rPr>
-        <w:t>。</w:t>
-      </w:r>
-    </w:p>
-    <w:p/>
-    <w:p>
-      <w:pPr>
-        <w:rPr>
-          <w:rFonts w:hint="eastAsia"/>
-        </w:rPr>
-      </w:pPr>
-    </w:p>
-    <w:p>
-      <w:r>
-        <w:rPr>
-          <w:rFonts w:hint="eastAsia"/>
-        </w:rPr>
-        <w:t>這些是我的興趣以及嗜好，以下將分五項來說。</w:t>
       </w:r>
     </w:p>
     <w:p/>
@@ -217,15 +144,32 @@
         <w:rPr>
           <w:rFonts w:hint="eastAsia"/>
         </w:rPr>
+        <w:t>這些是我的興趣以及</w:t>
+      </w:r>
+      <w:r>
+        <w:rPr>
+          <w:rFonts w:hint="eastAsia"/>
+        </w:rPr>
+        <w:t>專長</w:t>
+      </w:r>
+      <w:r>
+        <w:rPr>
+          <w:rFonts w:hint="eastAsia"/>
+        </w:rPr>
+        <w:t>，以下將分五項來說。</w:t>
+      </w:r>
+    </w:p>
+    <w:p/>
+    <w:p/>
+    <w:p>
+      <w:r>
+        <w:rPr>
+          <w:rFonts w:hint="eastAsia"/>
+        </w:rPr>
         <w:t>這些證照能夠證明我的演算法能力。</w:t>
       </w:r>
     </w:p>
     <w:p>
-      <w:pPr>
-        <w:rPr>
-          <w:rFonts w:hint="eastAsia"/>
-        </w:rPr>
-      </w:pPr>
       <w:r>
         <w:rPr>
           <w:rFonts w:hint="eastAsia"/>
@@ -258,14 +202,12 @@
         </w:rPr>
         <w:t>我在</w:t>
       </w:r>
-      <w:proofErr w:type="spellStart"/>
       <w:r>
         <w:rPr>
           <w:rFonts w:hint="eastAsia"/>
         </w:rPr>
         <w:t>apcs</w:t>
       </w:r>
-      <w:proofErr w:type="spellEnd"/>
       <w:r>
         <w:rPr>
           <w:rFonts w:hint="eastAsia"/>
@@ -385,14 +327,12 @@
         </w:rPr>
         <w:t>我在資訊學科能力競賽中，得到了全國三等獎；國中時，我得到了</w:t>
       </w:r>
-      <w:proofErr w:type="spellStart"/>
       <w:r>
         <w:rPr>
           <w:rFonts w:hint="eastAsia"/>
         </w:rPr>
         <w:t>Npsc</w:t>
       </w:r>
-      <w:proofErr w:type="spellEnd"/>
       <w:r>
         <w:rPr>
           <w:rFonts w:hint="eastAsia"/>
@@ -468,8 +408,6 @@
       </w:r>
     </w:p>
     <w:p>
-      <w:bookmarkStart w:id="0" w:name="_GoBack"/>
-      <w:bookmarkEnd w:id="0"/>
       <w:r>
         <w:rPr>
           <w:rFonts w:hint="eastAsia"/>
@@ -480,16 +418,8 @@
         <w:rPr>
           <w:rFonts w:hint="eastAsia"/>
         </w:rPr>
-        <w:t>Web/</w:t>
-      </w:r>
-      <w:proofErr w:type="spellStart"/>
-      <w:r>
-        <w:rPr>
-          <w:rFonts w:hint="eastAsia"/>
-        </w:rPr>
-        <w:t>Misc</w:t>
-      </w:r>
-      <w:proofErr w:type="spellEnd"/>
+        <w:t>Web/Misc</w:t>
+      </w:r>
       <w:r>
         <w:rPr>
           <w:rFonts w:hint="eastAsia"/>
@@ -612,10 +542,7 @@
         <w:rPr>
           <w:rFonts w:hint="eastAsia"/>
         </w:rPr>
-        <w:t xml:space="preserve"> a</w:t>
-      </w:r>
-      <w:r>
-        <w:t xml:space="preserve">nd </w:t>
+        <w:t>以及</w:t>
       </w:r>
       <w:r>
         <w:rPr>
@@ -633,11 +560,6 @@
       </w:r>
     </w:p>
     <w:p>
-      <w:pPr>
-        <w:rPr>
-          <w:rFonts w:hint="eastAsia"/>
-        </w:rPr>
-      </w:pPr>
       <w:r>
         <w:rPr>
           <w:rFonts w:hint="eastAsia"/>
@@ -665,7 +587,6 @@
         </w:rPr>
         <w:t>以及</w:t>
       </w:r>
-      <w:proofErr w:type="spellStart"/>
       <w:r>
         <w:rPr>
           <w:rFonts w:hint="eastAsia"/>
@@ -675,7 +596,6 @@
       <w:r>
         <w:t>ync</w:t>
       </w:r>
-      <w:proofErr w:type="spellEnd"/>
       <w:r>
         <w:rPr>
           <w:rFonts w:hint="eastAsia"/>
@@ -694,14 +614,12 @@
         </w:rPr>
         <w:t>可能會造成「扣了錢沒領到餐」的狀況，使用</w:t>
       </w:r>
-      <w:proofErr w:type="spellStart"/>
       <w:r>
         <w:rPr>
           <w:rFonts w:hint="eastAsia"/>
         </w:rPr>
         <w:t>Async</w:t>
       </w:r>
-      <w:proofErr w:type="spellEnd"/>
       <w:r>
         <w:rPr>
           <w:rFonts w:hint="eastAsia"/>
@@ -714,7 +632,13 @@
         <w:rPr>
           <w:rFonts w:hint="eastAsia"/>
         </w:rPr>
-        <w:t>最重要的是，在這個專案，我學會了怎麼系統分析、</w:t>
+        <w:t>最</w:t>
+      </w:r>
+      <w:r>
+        <w:rPr>
+          <w:rFonts w:hint="eastAsia"/>
+        </w:rPr>
+        <w:t>重要的是，在這個專案，我學會了怎麼系統分析、</w:t>
       </w:r>
       <w:r>
         <w:rPr>
@@ -727,6 +651,163 @@
           <w:rFonts w:hint="eastAsia"/>
         </w:rPr>
         <w:t>需求以及團隊合作。</w:t>
+      </w:r>
+    </w:p>
+    <w:p/>
+    <w:p>
+      <w:r>
+        <w:rPr>
+          <w:rFonts w:hint="eastAsia"/>
+        </w:rPr>
+        <w:t>我知道，前面講的那些「為什麼要設計系統啊，這套系統的理念以及價值啊」聽起來很高貴，很有情操，對，這些真的太高貴，太有情操了，我配不上</w:t>
+      </w:r>
+    </w:p>
+    <w:p>
+      <w:r>
+        <w:rPr>
+          <w:rFonts w:hint="eastAsia"/>
+        </w:rPr>
+        <w:t>為甚麼我要開發這套系統呢</w:t>
+      </w:r>
+      <w:r>
+        <w:rPr>
+          <w:rFonts w:hint="eastAsia"/>
+        </w:rPr>
+        <w:t xml:space="preserve">? </w:t>
+      </w:r>
+      <w:r>
+        <w:rPr>
+          <w:rFonts w:hint="eastAsia"/>
+        </w:rPr>
+        <w:t>因為超過了九點，</w:t>
+      </w:r>
+      <w:proofErr w:type="gramStart"/>
+      <w:r>
+        <w:rPr>
+          <w:rFonts w:hint="eastAsia"/>
+        </w:rPr>
+        <w:t>不能畫單</w:t>
+      </w:r>
+      <w:proofErr w:type="gramEnd"/>
+      <w:r>
+        <w:rPr>
+          <w:rFonts w:hint="eastAsia"/>
+        </w:rPr>
+        <w:t>，就不能點餐了。</w:t>
+      </w:r>
+    </w:p>
+    <w:p>
+      <w:pPr>
+        <w:rPr>
+          <w:rFonts w:hint="eastAsia"/>
+        </w:rPr>
+      </w:pPr>
+      <w:r>
+        <w:rPr>
+          <w:rFonts w:hint="eastAsia"/>
+        </w:rPr>
+        <w:t>但是早八的課我都起不來，只好開發</w:t>
+      </w:r>
+      <w:r>
+        <w:rPr>
+          <w:rFonts w:hint="eastAsia"/>
+        </w:rPr>
+        <w:t>這</w:t>
+      </w:r>
+      <w:r>
+        <w:rPr>
+          <w:rFonts w:hint="eastAsia"/>
+        </w:rPr>
+        <w:t>套系統，讓我能夠剛起床就用手機點餐，</w:t>
+      </w:r>
+      <w:r>
+        <w:rPr>
+          <w:rFonts w:hint="eastAsia"/>
+        </w:rPr>
+        <w:t>懶人的生活智慧</w:t>
+      </w:r>
+      <w:r>
+        <w:rPr>
+          <w:rFonts w:hint="eastAsia"/>
+        </w:rPr>
+        <w:t>！</w:t>
+      </w:r>
+    </w:p>
+    <w:p/>
+    <w:p>
+      <w:r>
+        <w:rPr>
+          <w:rFonts w:hint="eastAsia"/>
+        </w:rPr>
+        <w:t>為了降低廚餘，為了避免備料過剩，我以全連接網路設計一個模型，搭配午餐系統的舊有資料，預測未來會點幾分餐。</w:t>
+      </w:r>
+    </w:p>
+    <w:p>
+      <w:r>
+        <w:rPr>
+          <w:rFonts w:hint="eastAsia"/>
+        </w:rPr>
+        <w:t>我</w:t>
+      </w:r>
+      <w:r>
+        <w:rPr>
+          <w:rFonts w:hint="eastAsia"/>
+        </w:rPr>
+        <w:t>將這些</w:t>
+      </w:r>
+      <w:r>
+        <w:rPr>
+          <w:rFonts w:hint="eastAsia"/>
+        </w:rPr>
+        <w:t>研究</w:t>
+      </w:r>
+      <w:r>
+        <w:rPr>
+          <w:rFonts w:hint="eastAsia"/>
+        </w:rPr>
+        <w:t>成果</w:t>
+      </w:r>
+      <w:r>
+        <w:rPr>
+          <w:rFonts w:hint="eastAsia"/>
+        </w:rPr>
+        <w:t>寫成論文</w:t>
+      </w:r>
+      <w:r>
+        <w:rPr>
+          <w:rFonts w:hint="eastAsia"/>
+        </w:rPr>
+        <w:t>，</w:t>
+      </w:r>
+      <w:r>
+        <w:rPr>
+          <w:rFonts w:hint="eastAsia"/>
+        </w:rPr>
+        <w:t>並</w:t>
+      </w:r>
+      <w:r>
+        <w:rPr>
+          <w:rFonts w:hint="eastAsia"/>
+        </w:rPr>
+        <w:t>以「午餐系統及分析」投稿新北市科展，</w:t>
+      </w:r>
+      <w:r>
+        <w:rPr>
+          <w:rFonts w:hint="eastAsia"/>
+        </w:rPr>
+        <w:t>最</w:t>
+      </w:r>
+      <w:r>
+        <w:rPr>
+          <w:rFonts w:hint="eastAsia"/>
+        </w:rPr>
+        <w:t>終</w:t>
+      </w:r>
+      <w:r>
+        <w:rPr>
+          <w:rFonts w:hint="eastAsia"/>
+        </w:rPr>
+        <w:t>獲得了優等的成績。</w:t>
       </w:r>
     </w:p>
     <w:p/>
@@ -736,85 +817,70 @@
         <w:rPr>
           <w:rFonts w:hint="eastAsia"/>
         </w:rPr>
-        <w:t>為了降低廚餘，為了避免備料過剩，我以全連接網路設計一個模型，搭配午餐系統的舊有資料，預測未來會點幾分餐。</w:t>
-      </w:r>
-    </w:p>
-    <w:p>
-      <w:r>
-        <w:rPr>
-          <w:rFonts w:hint="eastAsia"/>
-        </w:rPr>
-        <w:t>我</w:t>
-      </w:r>
-      <w:r>
-        <w:rPr>
-          <w:rFonts w:hint="eastAsia"/>
-        </w:rPr>
-        <w:t>將這些</w:t>
-      </w:r>
-      <w:r>
-        <w:rPr>
-          <w:rFonts w:hint="eastAsia"/>
-        </w:rPr>
-        <w:t>研究</w:t>
-      </w:r>
-      <w:r>
-        <w:rPr>
-          <w:rFonts w:hint="eastAsia"/>
-        </w:rPr>
-        <w:t>成果</w:t>
-      </w:r>
-      <w:r>
-        <w:rPr>
-          <w:rFonts w:hint="eastAsia"/>
-        </w:rPr>
-        <w:t>寫成論文</w:t>
-      </w:r>
-      <w:r>
-        <w:rPr>
-          <w:rFonts w:hint="eastAsia"/>
-        </w:rPr>
-        <w:t>，</w:t>
-      </w:r>
-      <w:r>
-        <w:rPr>
-          <w:rFonts w:hint="eastAsia"/>
-        </w:rPr>
-        <w:t>並</w:t>
-      </w:r>
-      <w:r>
-        <w:rPr>
-          <w:rFonts w:hint="eastAsia"/>
-        </w:rPr>
-        <w:t>以「午餐系統及分析」投稿新北市科展，</w:t>
-      </w:r>
-      <w:r>
-        <w:rPr>
-          <w:rFonts w:hint="eastAsia"/>
-        </w:rPr>
-        <w:t>最</w:t>
-      </w:r>
-      <w:r>
-        <w:rPr>
-          <w:rFonts w:hint="eastAsia"/>
-        </w:rPr>
-        <w:t>終</w:t>
-      </w:r>
-      <w:r>
-        <w:rPr>
-          <w:rFonts w:hint="eastAsia"/>
-        </w:rPr>
-        <w:t>獲得了優等的成績。</w:t>
+        <w:t>我也有相當廣泛的興趣，包括經濟學，演講技巧等等</w:t>
+      </w:r>
+    </w:p>
+    <w:p>
+      <w:r>
+        <w:rPr>
+          <w:rFonts w:hint="eastAsia"/>
+        </w:rPr>
+        <w:t>我曾參加經濟學奧林匹亞，在準備的過程中我學到了</w:t>
+      </w:r>
+      <w:r>
+        <w:rPr>
+          <w:rFonts w:hint="eastAsia"/>
+        </w:rPr>
+        <w:t>N</w:t>
+      </w:r>
+      <w:r>
+        <w:t>ash Equilibrium</w:t>
+      </w:r>
+      <w:r>
+        <w:rPr>
+          <w:rFonts w:hint="eastAsia"/>
+        </w:rPr>
+        <w:t xml:space="preserve"> </w:t>
+      </w:r>
+      <w:r>
+        <w:t>and Pareto optimal</w:t>
+      </w:r>
+      <w:r>
+        <w:rPr>
+          <w:rFonts w:hint="eastAsia"/>
+        </w:rPr>
+        <w:t>等等知識</w:t>
+      </w:r>
+      <w:r>
+        <w:rPr>
+          <w:rFonts w:hint="eastAsia"/>
+        </w:rPr>
+        <w:t>，也讓我特別想去選修經濟相關的課程</w:t>
+      </w:r>
+    </w:p>
+    <w:p>
+      <w:r>
+        <w:rPr>
+          <w:rFonts w:hint="eastAsia"/>
+        </w:rPr>
+        <w:t>我很喜歡看喜劇，喜劇好不好笑，主持人的演講技巧</w:t>
+      </w:r>
+      <w:proofErr w:type="gramStart"/>
+      <w:r>
+        <w:rPr>
+          <w:rFonts w:hint="eastAsia"/>
+        </w:rPr>
+        <w:t>佔</w:t>
+      </w:r>
+      <w:proofErr w:type="gramEnd"/>
+      <w:r>
+        <w:rPr>
+          <w:rFonts w:hint="eastAsia"/>
+        </w:rPr>
+        <w:t>了很大一部分。我在校內演講比賽時，用反諷的手法表達我的理念，獲得了評審的青睞。</w:t>
       </w:r>
     </w:p>
     <w:p/>
-    <w:p>
-      <w:pPr>
-        <w:rPr>
-          <w:rFonts w:hint="eastAsia"/>
-        </w:rPr>
-      </w:pPr>
-    </w:p>
     <w:p>
       <w:r>
         <w:rPr>
@@ -923,7 +989,7 @@
 </file>
 
 <file path=word/numbering.xml><?xml version="1.0" encoding="utf-8"?>
-<w:numbering xmlns:wpc="http://schemas.microsoft.com/office/word/2010/wordprocessingCanvas" xmlns:mc="http://schemas.openxmlformats.org/markup-compatibility/2006" xmlns:o="urn:schemas-microsoft-com:office:office" xmlns:r="http://schemas.openxmlformats.org/officeDocument/2006/relationships" xmlns:m="http://schemas.openxmlformats.org/officeDocument/2006/math" xmlns:v="urn:schemas-microsoft-com:vml" xmlns:wp14="http://schemas.microsoft.com/office/word/2010/wordprocessingDrawing" xmlns:wp="http://schemas.openxmlformats.org/drawingml/2006/wordprocessingDrawing" xmlns:w10="urn:schemas-microsoft-com:office:word" xmlns:w="http://schemas.openxmlformats.org/wordprocessingml/2006/main" xmlns:w14="http://schemas.microsoft.com/office/word/2010/wordml" xmlns:w15="http://schemas.microsoft.com/office/word/2012/wordml" xmlns:wpg="http://schemas.microsoft.com/office/word/2010/wordprocessingGroup" xmlns:wpi="http://schemas.microsoft.com/office/word/2010/wordprocessingInk" xmlns:wne="http://schemas.microsoft.com/office/word/2006/wordml" xmlns:wps="http://schemas.microsoft.com/office/word/2010/wordprocessingShape" mc:Ignorable="w14 w15 wp14">
+<w:numbering xmlns:wpc="http://schemas.microsoft.com/office/word/2010/wordprocessingCanvas" xmlns:cx="http://schemas.microsoft.com/office/drawing/2014/chartex" xmlns:cx1="http://schemas.microsoft.com/office/drawing/2015/9/8/chartex" xmlns:cx2="http://schemas.microsoft.com/office/drawing/2015/10/21/chartex" xmlns:cx3="http://schemas.microsoft.com/office/drawing/2016/5/9/chartex" xmlns:cx4="http://schemas.microsoft.com/office/drawing/2016/5/10/chartex" xmlns:cx5="http://schemas.microsoft.com/office/drawing/2016/5/11/chartex" xmlns:cx6="http://schemas.microsoft.com/office/drawing/2016/5/12/chartex" xmlns:cx7="http://schemas.microsoft.com/office/drawing/2016/5/13/chartex" xmlns:cx8="http://schemas.microsoft.com/office/drawing/2016/5/14/chartex" xmlns:mc="http://schemas.openxmlformats.org/markup-compatibility/2006" xmlns:aink="http://schemas.microsoft.com/office/drawing/2016/ink" xmlns:am3d="http://schemas.microsoft.com/office/drawing/2017/model3d" xmlns:o="urn:schemas-microsoft-com:office:office" xmlns:r="http://schemas.openxmlformats.org/officeDocument/2006/relationships" xmlns:m="http://schemas.openxmlformats.org/officeDocument/2006/math" xmlns:v="urn:schemas-microsoft-com:vml" xmlns:wp14="http://schemas.microsoft.com/office/word/2010/wordprocessingDrawing" xmlns:wp="http://schemas.openxmlformats.org/drawingml/2006/wordprocessingDrawing" xmlns:w10="urn:schemas-microsoft-com:office:word" xmlns:w="http://schemas.openxmlformats.org/wordprocessingml/2006/main" xmlns:w14="http://schemas.microsoft.com/office/word/2010/wordml" xmlns:w15="http://schemas.microsoft.com/office/word/2012/wordml" xmlns:w16cid="http://schemas.microsoft.com/office/word/2016/wordml/cid" xmlns:w16se="http://schemas.microsoft.com/office/word/2015/wordml/symex" xmlns:wpg="http://schemas.microsoft.com/office/word/2010/wordprocessingGroup" xmlns:wpi="http://schemas.microsoft.com/office/word/2010/wordprocessingInk" xmlns:wne="http://schemas.microsoft.com/office/word/2006/wordml" xmlns:wps="http://schemas.microsoft.com/office/word/2010/wordprocessingShape" mc:Ignorable="w14 w15 w16se w16cid wp14">
   <w:abstractNum w:abstractNumId="0" w15:restartNumberingAfterBreak="0">
     <w:nsid w:val="26944125"/>
     <w:multiLevelType w:val="hybridMultilevel"/>
@@ -1071,7 +1137,7 @@
 </file>
 
 <file path=word/styles.xml><?xml version="1.0" encoding="utf-8"?>
-<w:styles xmlns:mc="http://schemas.openxmlformats.org/markup-compatibility/2006" xmlns:r="http://schemas.openxmlformats.org/officeDocument/2006/relationships" xmlns:w="http://schemas.openxmlformats.org/wordprocessingml/2006/main" xmlns:w14="http://schemas.microsoft.com/office/word/2010/wordml" xmlns:w15="http://schemas.microsoft.com/office/word/2012/wordml" mc:Ignorable="w14 w15">
+<w:styles xmlns:mc="http://schemas.openxmlformats.org/markup-compatibility/2006" xmlns:r="http://schemas.openxmlformats.org/officeDocument/2006/relationships" xmlns:w="http://schemas.openxmlformats.org/wordprocessingml/2006/main" xmlns:w14="http://schemas.microsoft.com/office/word/2010/wordml" xmlns:w15="http://schemas.microsoft.com/office/word/2012/wordml" xmlns:w16cid="http://schemas.microsoft.com/office/word/2016/wordml/cid" xmlns:w16se="http://schemas.microsoft.com/office/word/2015/wordml/symex" mc:Ignorable="w14 w15 w16se w16cid">
   <w:docDefaults>
     <w:rPrDefault>
       <w:rPr>
@@ -1084,7 +1150,7 @@
     </w:rPrDefault>
     <w:pPrDefault/>
   </w:docDefaults>
-  <w:latentStyles w:defLockedState="0" w:defUIPriority="99" w:defSemiHidden="0" w:defUnhideWhenUsed="0" w:defQFormat="0" w:count="371">
+  <w:latentStyles w:defLockedState="0" w:defUIPriority="99" w:defSemiHidden="0" w:defUnhideWhenUsed="0" w:defQFormat="0" w:count="376">
     <w:lsdException w:name="Normal" w:uiPriority="0" w:qFormat="1"/>
     <w:lsdException w:name="heading 1" w:uiPriority="9" w:qFormat="1"/>
     <w:lsdException w:name="heading 2" w:semiHidden="1" w:uiPriority="9" w:unhideWhenUsed="1" w:qFormat="1"/>
@@ -1190,7 +1256,6 @@
     <w:lsdException w:name="HTML Sample" w:semiHidden="1" w:unhideWhenUsed="1"/>
     <w:lsdException w:name="HTML Typewriter" w:semiHidden="1" w:unhideWhenUsed="1"/>
     <w:lsdException w:name="HTML Variable" w:semiHidden="1" w:unhideWhenUsed="1"/>
-    <w:lsdException w:name="Normal Table" w:semiHidden="1" w:unhideWhenUsed="1"/>
     <w:lsdException w:name="annotation subject" w:semiHidden="1" w:unhideWhenUsed="1"/>
     <w:lsdException w:name="No List" w:semiHidden="1" w:unhideWhenUsed="1"/>
     <w:lsdException w:name="Outline List 1" w:semiHidden="1" w:unhideWhenUsed="1"/>
@@ -1233,11 +1298,8 @@
     <w:lsdException w:name="Table Contemporary" w:semiHidden="1" w:unhideWhenUsed="1"/>
     <w:lsdException w:name="Table Elegant" w:semiHidden="1" w:unhideWhenUsed="1"/>
     <w:lsdException w:name="Table Professional" w:semiHidden="1" w:unhideWhenUsed="1"/>
-    <w:lsdException w:name="Table Subtle 1" w:semiHidden="1" w:unhideWhenUsed="1"/>
     <w:lsdException w:name="Table Subtle 2" w:semiHidden="1" w:unhideWhenUsed="1"/>
     <w:lsdException w:name="Table Web 1" w:semiHidden="1" w:unhideWhenUsed="1"/>
-    <w:lsdException w:name="Table Web 2" w:semiHidden="1" w:unhideWhenUsed="1"/>
-    <w:lsdException w:name="Table Web 3" w:semiHidden="1" w:unhideWhenUsed="1"/>
     <w:lsdException w:name="Balloon Text" w:semiHidden="1" w:unhideWhenUsed="1"/>
     <w:lsdException w:name="Table Grid" w:uiPriority="39"/>
     <w:lsdException w:name="Table Theme" w:semiHidden="1" w:unhideWhenUsed="1"/>
@@ -1456,20 +1518,26 @@
     <w:lsdException w:name="List Table 5 Dark Accent 6" w:uiPriority="50"/>
     <w:lsdException w:name="List Table 6 Colorful Accent 6" w:uiPriority="51"/>
     <w:lsdException w:name="List Table 7 Colorful Accent 6" w:uiPriority="52"/>
+    <w:lsdException w:name="Mention" w:semiHidden="1" w:unhideWhenUsed="1"/>
+    <w:lsdException w:name="Smart Hyperlink" w:semiHidden="1" w:unhideWhenUsed="1"/>
+    <w:lsdException w:name="Hashtag" w:semiHidden="1" w:unhideWhenUsed="1"/>
+    <w:lsdException w:name="Unresolved Mention" w:semiHidden="1" w:unhideWhenUsed="1"/>
+    <w:lsdException w:name="Smart Link" w:semiHidden="1" w:unhideWhenUsed="1"/>
   </w:latentStyles>
-  <w:style w:type="paragraph" w:default="1" w:styleId="a">
+  <w:style w:type="paragraph" w:default="1" w:styleId="Normal">
     <w:name w:val="Normal"/>
     <w:qFormat/>
     <w:pPr>
       <w:widowControl w:val="0"/>
     </w:pPr>
   </w:style>
-  <w:style w:type="character" w:default="1" w:styleId="a0">
+  <w:style w:type="character" w:default="1" w:styleId="DefaultParagraphFont">
     <w:name w:val="Default Paragraph Font"/>
     <w:uiPriority w:val="1"/>
+    <w:semiHidden/>
     <w:unhideWhenUsed/>
   </w:style>
-  <w:style w:type="table" w:default="1" w:styleId="a1">
+  <w:style w:type="table" w:default="1" w:styleId="TableNormal">
     <w:name w:val="Normal Table"/>
     <w:uiPriority w:val="99"/>
     <w:semiHidden/>
@@ -1484,15 +1552,15 @@
       </w:tblCellMar>
     </w:tblPr>
   </w:style>
-  <w:style w:type="numbering" w:default="1" w:styleId="a2">
+  <w:style w:type="numbering" w:default="1" w:styleId="NoList">
     <w:name w:val="No List"/>
     <w:uiPriority w:val="99"/>
     <w:semiHidden/>
     <w:unhideWhenUsed/>
   </w:style>
-  <w:style w:type="paragraph" w:styleId="a3">
+  <w:style w:type="paragraph" w:styleId="ListParagraph">
     <w:name w:val="List Paragraph"/>
-    <w:basedOn w:val="a"/>
+    <w:basedOn w:val="Normal"/>
     <w:uiPriority w:val="34"/>
     <w:qFormat/>
     <w:rsid w:val="00830F58"/>
